--- a/ДЗ ПРОЕКТ.docx
+++ b/ДЗ ПРОЕКТ.docx
@@ -5080,6 +5080,59 @@
           <w:rFonts w:ascii="Times New Roman" w:hAnsi="Times New Roman" w:cs="Times New Roman"/>
           <w:sz w:val="28"/>
           <w:szCs w:val="28"/>
+        </w:rPr>
+      </w:pPr>
+      <w:r>
+        <w:rPr>
+          <w:rFonts w:ascii="Times New Roman" w:hAnsi="Times New Roman" w:cs="Times New Roman"/>
+          <w:sz w:val="28"/>
+          <w:szCs w:val="28"/>
+        </w:rPr>
+        <w:br w:type="page"/>
+      </w:r>
+    </w:p>
+    <w:p>
+      <w:pPr>
+        <w:jc w:val="center"/>
+        <w:rPr>
+          <w:rFonts w:ascii="Times New Roman" w:hAnsi="Times New Roman" w:cs="Times New Roman"/>
+          <w:i/>
+          <w:iCs/>
+          <w:sz w:val="32"/>
+          <w:szCs w:val="32"/>
+          <w:lang w:val="en-US"/>
+        </w:rPr>
+      </w:pPr>
+      <w:r>
+        <w:rPr>
+          <w:rFonts w:ascii="Times New Roman" w:hAnsi="Times New Roman" w:cs="Times New Roman"/>
+          <w:i/>
+          <w:iCs/>
+          <w:sz w:val="32"/>
+          <w:szCs w:val="32"/>
+        </w:rPr>
+        <w:lastRenderedPageBreak/>
+        <w:t xml:space="preserve">Варіант </w:t>
+      </w:r>
+      <w:r>
+        <w:rPr>
+          <w:rFonts w:ascii="Times New Roman" w:hAnsi="Times New Roman" w:cs="Times New Roman"/>
+          <w:i/>
+          <w:iCs/>
+          <w:sz w:val="32"/>
+          <w:szCs w:val="32"/>
+          <w:lang w:val="en-US"/>
+        </w:rPr>
+        <w:t>10</w:t>
+      </w:r>
+    </w:p>
+    <w:p>
+      <w:pPr>
+        <w:rPr>
+          <w:rFonts w:ascii="Times New Roman" w:hAnsi="Times New Roman" w:cs="Times New Roman"/>
+          <w:sz w:val="28"/>
+          <w:szCs w:val="28"/>
+          <w:lang w:val="en-US"/>
         </w:rPr>
       </w:pPr>
     </w:p>
@@ -5588,7 +5641,7 @@
   <w:style w:type="paragraph" w:default="1" w:styleId="a">
     <w:name w:val="Normal"/>
     <w:qFormat/>
-    <w:rsid w:val="003A3F7A"/>
+    <w:rsid w:val="00A91412"/>
   </w:style>
   <w:style w:type="character" w:default="1" w:styleId="a0">
     <w:name w:val="Default Paragraph Font"/>
